--- a/Captura.docx
+++ b/Captura.docx
@@ -3,15 +3,117 @@
 <w:document xmlns:wpc="http://schemas.microsoft.com/office/word/2010/wordprocessingCanvas" xmlns:cx="http://schemas.microsoft.com/office/drawing/2014/chartex" xmlns:cx1="http://schemas.microsoft.com/office/drawing/2015/9/8/chartex" xmlns:cx2="http://schemas.microsoft.com/office/drawing/2015/10/21/chartex" xmlns:cx3="http://schemas.microsoft.com/office/drawing/2016/5/9/chartex" xmlns:cx4="http://schemas.microsoft.com/office/drawing/2016/5/10/chartex" xmlns:cx5="http://schemas.microsoft.com/office/drawing/2016/5/11/chartex" xmlns:cx6="http://schemas.microsoft.com/office/drawing/2016/5/12/chartex" xmlns:cx7="http://schemas.microsoft.com/office/drawing/2016/5/13/chartex" xmlns:cx8="http://schemas.microsoft.com/office/drawing/2016/5/14/chartex" xmlns:mc="http://schemas.openxmlformats.org/markup-compatibility/2006" xmlns:aink="http://schemas.microsoft.com/office/drawing/2016/ink" xmlns:am3d="http://schemas.microsoft.com/office/drawing/2017/model3d" xmlns:o="urn:schemas-microsoft-com:office:office" xmlns:r="http://schemas.openxmlformats.org/officeDocument/2006/relationships" xmlns:m="http://schemas.openxmlformats.org/officeDocument/2006/math" xmlns:v="urn:schemas-microsoft-com:vml" xmlns:wp14="http://schemas.microsoft.com/office/word/2010/wordprocessingDrawing" xmlns:wp="http://schemas.openxmlformats.org/drawingml/2006/wordprocessingDrawing" xmlns:w10="urn:schemas-microsoft-com:office:word" xmlns:w="http://schemas.openxmlformats.org/wordprocessingml/2006/main" xmlns:w14="http://schemas.microsoft.com/office/word/2010/wordml" xmlns:w15="http://schemas.microsoft.com/office/word/2012/wordml" xmlns:w16cex="http://schemas.microsoft.com/office/word/2018/wordml/cex" xmlns:w16cid="http://schemas.microsoft.com/office/word/2016/wordml/cid" xmlns:w16="http://schemas.microsoft.com/office/word/2018/wordml" xmlns:w16se="http://schemas.microsoft.com/office/word/2015/wordml/symex" xmlns:wpg="http://schemas.microsoft.com/office/word/2010/wordprocessingGroup" xmlns:wpi="http://schemas.microsoft.com/office/word/2010/wordprocessingInk" xmlns:wne="http://schemas.microsoft.com/office/word/2006/wordml" xmlns:wps="http://schemas.microsoft.com/office/word/2010/wordprocessingShape" mc:Ignorable="w14 w15 w16se w16cid w16 w16cex wp14">
   <w:body>
     <w:p>
-      <w:r>
-        <w:rPr>
-          <w:noProof/>
-        </w:rPr>
+      <w:pPr>
+        <w:jc w:val="right"/>
+        <w:rPr>
+          <w:b/>
+          <w:bCs/>
+        </w:rPr>
+      </w:pPr>
+      <w:r>
+        <w:rPr>
+          <w:b/>
+          <w:bCs/>
+        </w:rPr>
+        <w:t>FRANCISCO PEC</w:t>
+      </w:r>
+    </w:p>
+    <w:p>
+      <w:pPr>
+        <w:jc w:val="right"/>
+        <w:rPr>
+          <w:b/>
+          <w:bCs/>
+        </w:rPr>
+      </w:pPr>
+      <w:r>
+        <w:rPr>
+          <w:b/>
+          <w:bCs/>
+        </w:rPr>
+        <w:t>21004084</w:t>
+      </w:r>
+    </w:p>
+    <w:p/>
+    <w:p>
+      <w:r>
+        <w:t>CLASE DOCKER</w:t>
+      </w:r>
+    </w:p>
+    <w:p/>
+    <w:p>
+      <w:r>
+        <w:t>#</w:t>
+      </w:r>
+      <w:r>
+        <w:t>1. versión de Docker</w:t>
+      </w:r>
+    </w:p>
+    <w:p>
+      <w:proofErr w:type="spellStart"/>
+      <w:r>
+        <w:t>docker</w:t>
+      </w:r>
+      <w:proofErr w:type="spellEnd"/>
+      <w:r>
+        <w:t xml:space="preserve"> --</w:t>
+      </w:r>
+      <w:proofErr w:type="spellStart"/>
+      <w:r>
+        <w:t>version</w:t>
+      </w:r>
+      <w:proofErr w:type="spellEnd"/>
+    </w:p>
+    <w:p/>
+    <w:p>
+      <w:r>
+        <w:t>#</w:t>
+      </w:r>
+      <w:r>
+        <w:t>2.</w:t>
+      </w:r>
+      <w:r>
+        <w:t xml:space="preserve"> </w:t>
+      </w:r>
+      <w:r>
+        <w:t>D</w:t>
+      </w:r>
+      <w:r>
+        <w:t>escargar y ejecutar con run</w:t>
+      </w:r>
+    </w:p>
+    <w:p>
+      <w:pPr>
+        <w:rPr>
+          <w:lang w:val="en-US"/>
+        </w:rPr>
+      </w:pPr>
+      <w:r>
+        <w:rPr>
+          <w:lang w:val="en-US"/>
+        </w:rPr>
+        <w:t>docker run hello-world</w:t>
+      </w:r>
+    </w:p>
+    <w:p>
+      <w:pPr>
+        <w:rPr>
+          <w:lang w:val="en-US"/>
+        </w:rPr>
+      </w:pPr>
+    </w:p>
+    <w:p>
+      <w:pPr>
+        <w:rPr>
+          <w:lang w:val="en-US"/>
+        </w:rPr>
+      </w:pPr>
+      <w:r>
         <w:drawing>
-          <wp:inline distT="0" distB="0" distL="0" distR="0" wp14:anchorId="2CBE4495" wp14:editId="2D8745AC">
-            <wp:extent cx="5943600" cy="1383665"/>
-            <wp:effectExtent l="0" t="0" r="0" b="6985"/>
-            <wp:docPr id="1" name="Imagen 1"/>
+          <wp:inline distT="0" distB="0" distL="0" distR="0" wp14:anchorId="09D44E97" wp14:editId="28F09FBE">
+            <wp:extent cx="5943600" cy="3338830"/>
+            <wp:effectExtent l="0" t="0" r="0" b="0"/>
+            <wp:docPr id="3" name="Imagen 3" descr="Captura de pantalla de computadora&#10;&#10;Descripción generada automáticamente"/>
             <wp:cNvGraphicFramePr>
               <a:graphicFrameLocks xmlns:a="http://schemas.openxmlformats.org/drawingml/2006/main" noChangeAspect="1"/>
             </wp:cNvGraphicFramePr>
@@ -19,7 +121,7 @@
               <a:graphicData uri="http://schemas.openxmlformats.org/drawingml/2006/picture">
                 <pic:pic xmlns:pic="http://schemas.openxmlformats.org/drawingml/2006/picture">
                   <pic:nvPicPr>
-                    <pic:cNvPr id="1" name=""/>
+                    <pic:cNvPr id="3" name="Imagen 3" descr="Captura de pantalla de computadora&#10;&#10;Descripción generada automáticamente"/>
                     <pic:cNvPicPr/>
                   </pic:nvPicPr>
                   <pic:blipFill>
@@ -31,7 +133,7 @@
                   <pic:spPr>
                     <a:xfrm>
                       <a:off x="0" y="0"/>
-                      <a:ext cx="5943600" cy="1383665"/>
+                      <a:ext cx="5943600" cy="3338830"/>
                     </a:xfrm>
                     <a:prstGeom prst="rect">
                       <a:avLst/>
@@ -44,15 +146,464 @@
         </w:drawing>
       </w:r>
     </w:p>
+    <w:p>
+      <w:pPr>
+        <w:rPr>
+          <w:lang w:val="en-US"/>
+        </w:rPr>
+      </w:pPr>
+    </w:p>
+    <w:p>
+      <w:r>
+        <w:t>#</w:t>
+      </w:r>
+      <w:r>
+        <w:t>3.</w:t>
+      </w:r>
+      <w:r>
+        <w:t xml:space="preserve"> descargar </w:t>
+      </w:r>
+      <w:proofErr w:type="spellStart"/>
+      <w:r>
+        <w:t>imagenes</w:t>
+      </w:r>
+      <w:proofErr w:type="spellEnd"/>
+      <w:r>
+        <w:t xml:space="preserve"> </w:t>
+      </w:r>
+      <w:proofErr w:type="spellStart"/>
+      <w:r>
+        <w:t>busybox</w:t>
+      </w:r>
+      <w:proofErr w:type="spellEnd"/>
+      <w:r>
+        <w:t xml:space="preserve"> (</w:t>
+      </w:r>
+      <w:proofErr w:type="spellStart"/>
+      <w:r>
+        <w:t>pull</w:t>
+      </w:r>
+      <w:proofErr w:type="spellEnd"/>
+      <w:r>
+        <w:t>)</w:t>
+      </w:r>
+    </w:p>
+    <w:p>
+      <w:proofErr w:type="spellStart"/>
+      <w:r>
+        <w:t>docker</w:t>
+      </w:r>
+      <w:proofErr w:type="spellEnd"/>
+      <w:r>
+        <w:t xml:space="preserve"> </w:t>
+      </w:r>
+      <w:proofErr w:type="spellStart"/>
+      <w:r>
+        <w:t>pull</w:t>
+      </w:r>
+      <w:proofErr w:type="spellEnd"/>
+      <w:r>
+        <w:t xml:space="preserve"> </w:t>
+      </w:r>
+      <w:proofErr w:type="spellStart"/>
+      <w:r>
+        <w:t>busybox</w:t>
+      </w:r>
+      <w:proofErr w:type="spellEnd"/>
+    </w:p>
     <w:p/>
+    <w:p>
+      <w:r>
+        <w:t>#</w:t>
+      </w:r>
+      <w:r>
+        <w:t>4.</w:t>
+      </w:r>
+      <w:r>
+        <w:t xml:space="preserve"> ver las </w:t>
+      </w:r>
+      <w:proofErr w:type="spellStart"/>
+      <w:r>
+        <w:t>imagenes</w:t>
+      </w:r>
+      <w:proofErr w:type="spellEnd"/>
+      <w:r>
+        <w:t xml:space="preserve"> </w:t>
+      </w:r>
+      <w:proofErr w:type="spellStart"/>
+      <w:r>
+        <w:t>insataladas</w:t>
+      </w:r>
+      <w:proofErr w:type="spellEnd"/>
+      <w:r>
+        <w:t xml:space="preserve"> </w:t>
+      </w:r>
+    </w:p>
+    <w:p>
+      <w:pPr>
+        <w:rPr>
+          <w:lang w:val="en-US"/>
+        </w:rPr>
+      </w:pPr>
+      <w:r>
+        <w:rPr>
+          <w:lang w:val="en-US"/>
+        </w:rPr>
+        <w:t>docker images</w:t>
+      </w:r>
+    </w:p>
+    <w:p>
+      <w:pPr>
+        <w:rPr>
+          <w:lang w:val="en-US"/>
+        </w:rPr>
+      </w:pPr>
+    </w:p>
+    <w:p>
+      <w:pPr>
+        <w:rPr>
+          <w:lang w:val="en-US"/>
+        </w:rPr>
+      </w:pPr>
+      <w:r>
+        <w:rPr>
+          <w:lang w:val="en-US"/>
+        </w:rPr>
+        <w:t>#</w:t>
+      </w:r>
+      <w:r>
+        <w:rPr>
+          <w:lang w:val="en-US"/>
+        </w:rPr>
+        <w:t>6.</w:t>
+      </w:r>
+      <w:r>
+        <w:rPr>
+          <w:lang w:val="en-US"/>
+        </w:rPr>
+        <w:t xml:space="preserve"> </w:t>
+      </w:r>
+      <w:proofErr w:type="spellStart"/>
+      <w:r>
+        <w:rPr>
+          <w:lang w:val="en-US"/>
+        </w:rPr>
+        <w:t>Ejecutar</w:t>
+      </w:r>
+      <w:proofErr w:type="spellEnd"/>
+      <w:r>
+        <w:rPr>
+          <w:lang w:val="en-US"/>
+        </w:rPr>
+        <w:t xml:space="preserve"> el </w:t>
+      </w:r>
+      <w:proofErr w:type="spellStart"/>
+      <w:r>
+        <w:rPr>
+          <w:lang w:val="en-US"/>
+        </w:rPr>
+        <w:t>busybox</w:t>
+      </w:r>
+      <w:proofErr w:type="spellEnd"/>
+    </w:p>
+    <w:p>
+      <w:pPr>
+        <w:rPr>
+          <w:lang w:val="en-US"/>
+        </w:rPr>
+      </w:pPr>
+      <w:r>
+        <w:rPr>
+          <w:lang w:val="en-US"/>
+        </w:rPr>
+        <w:t xml:space="preserve">docker run </w:t>
+      </w:r>
+      <w:proofErr w:type="spellStart"/>
+      <w:r>
+        <w:rPr>
+          <w:lang w:val="en-US"/>
+        </w:rPr>
+        <w:t>busybox</w:t>
+      </w:r>
+      <w:proofErr w:type="spellEnd"/>
+    </w:p>
+    <w:p>
+      <w:pPr>
+        <w:rPr>
+          <w:lang w:val="en-US"/>
+        </w:rPr>
+      </w:pPr>
+    </w:p>
+    <w:p>
+      <w:pPr>
+        <w:rPr>
+          <w:lang w:val="en-US"/>
+        </w:rPr>
+      </w:pPr>
+      <w:r>
+        <w:rPr>
+          <w:lang w:val="en-US"/>
+        </w:rPr>
+        <w:t>#</w:t>
+      </w:r>
+      <w:r>
+        <w:rPr>
+          <w:lang w:val="en-US"/>
+        </w:rPr>
+        <w:t xml:space="preserve">6. </w:t>
+      </w:r>
+      <w:r>
+        <w:rPr>
+          <w:lang w:val="en-US"/>
+        </w:rPr>
+        <w:t xml:space="preserve">docker run </w:t>
+      </w:r>
+      <w:proofErr w:type="spellStart"/>
+      <w:r>
+        <w:rPr>
+          <w:lang w:val="en-US"/>
+        </w:rPr>
+        <w:t>busybox</w:t>
+      </w:r>
+      <w:proofErr w:type="spellEnd"/>
+      <w:r>
+        <w:rPr>
+          <w:lang w:val="en-US"/>
+        </w:rPr>
+        <w:t xml:space="preserve"> echo "Hello </w:t>
+      </w:r>
+      <w:proofErr w:type="gramStart"/>
+      <w:r>
+        <w:rPr>
+          <w:lang w:val="en-US"/>
+        </w:rPr>
+        <w:t>From</w:t>
+      </w:r>
+      <w:proofErr w:type="gramEnd"/>
+      <w:r>
+        <w:rPr>
+          <w:lang w:val="en-US"/>
+        </w:rPr>
+        <w:t xml:space="preserve"> Galileo Master!"</w:t>
+      </w:r>
+    </w:p>
+    <w:p>
+      <w:pPr>
+        <w:rPr>
+          <w:lang w:val="en-US"/>
+        </w:rPr>
+      </w:pPr>
+    </w:p>
+    <w:p>
+      <w:r>
+        <w:t>#</w:t>
+      </w:r>
+      <w:r>
+        <w:t xml:space="preserve">7. </w:t>
+      </w:r>
+      <w:r>
+        <w:t xml:space="preserve">Para ver que contenedores </w:t>
+      </w:r>
+      <w:r>
+        <w:t>están</w:t>
+      </w:r>
+      <w:r>
+        <w:t xml:space="preserve"> corriendo</w:t>
+      </w:r>
+    </w:p>
+    <w:p>
+      <w:proofErr w:type="spellStart"/>
+      <w:r>
+        <w:t>docker</w:t>
+      </w:r>
+      <w:proofErr w:type="spellEnd"/>
+      <w:r>
+        <w:t xml:space="preserve"> </w:t>
+      </w:r>
+      <w:proofErr w:type="spellStart"/>
+      <w:r>
+        <w:t>ps</w:t>
+      </w:r>
+      <w:proofErr w:type="spellEnd"/>
+    </w:p>
     <w:p/>
     <w:p>
       <w:r>
+        <w:t xml:space="preserve">8 </w:t>
+      </w:r>
+      <w:proofErr w:type="gramStart"/>
+      <w:r>
+        <w:t>E</w:t>
+      </w:r>
+      <w:r>
+        <w:t>ntrar</w:t>
+      </w:r>
+      <w:proofErr w:type="gramEnd"/>
+      <w:r>
+        <w:t xml:space="preserve"> a un contenedor para poder navegar entre las carpetas, para salir comando </w:t>
+      </w:r>
+      <w:proofErr w:type="spellStart"/>
+      <w:r>
+        <w:t>exit</w:t>
+      </w:r>
+      <w:proofErr w:type="spellEnd"/>
+    </w:p>
+    <w:p>
+      <w:pPr>
+        <w:rPr>
+          <w:lang w:val="en-US"/>
+        </w:rPr>
+      </w:pPr>
+      <w:r>
+        <w:rPr>
+          <w:lang w:val="en-US"/>
+        </w:rPr>
+        <w:t xml:space="preserve">docker run -it </w:t>
+      </w:r>
+      <w:proofErr w:type="spellStart"/>
+      <w:r>
+        <w:rPr>
+          <w:lang w:val="en-US"/>
+        </w:rPr>
+        <w:t>busybox</w:t>
+      </w:r>
+      <w:proofErr w:type="spellEnd"/>
+      <w:r>
+        <w:rPr>
+          <w:lang w:val="en-US"/>
+        </w:rPr>
+        <w:t xml:space="preserve"> </w:t>
+      </w:r>
+      <w:proofErr w:type="spellStart"/>
+      <w:r>
+        <w:rPr>
+          <w:lang w:val="en-US"/>
+        </w:rPr>
+        <w:t>sh</w:t>
+      </w:r>
+      <w:proofErr w:type="spellEnd"/>
+    </w:p>
+    <w:p>
+      <w:pPr>
+        <w:rPr>
+          <w:lang w:val="en-US"/>
+        </w:rPr>
+      </w:pPr>
+      <w:r>
+        <w:rPr>
+          <w:lang w:val="en-US"/>
+        </w:rPr>
+        <w:lastRenderedPageBreak/>
+        <w:t>#exit</w:t>
+      </w:r>
+    </w:p>
+    <w:p>
+      <w:pPr>
+        <w:rPr>
+          <w:lang w:val="en-US"/>
+        </w:rPr>
+      </w:pPr>
+    </w:p>
+    <w:p>
+      <w:pPr>
+        <w:rPr>
+          <w:lang w:val="en-US"/>
+        </w:rPr>
+      </w:pPr>
+    </w:p>
+    <w:p>
+      <w:r>
+        <w:t>9. P</w:t>
+      </w:r>
+      <w:r>
+        <w:t xml:space="preserve">ara borrar un contenedor </w:t>
+      </w:r>
+    </w:p>
+    <w:p>
+      <w:r>
+        <w:t xml:space="preserve">#docker </w:t>
+      </w:r>
+      <w:proofErr w:type="spellStart"/>
+      <w:r>
+        <w:t>rm</w:t>
+      </w:r>
+      <w:proofErr w:type="spellEnd"/>
+      <w:r>
+        <w:t xml:space="preserve"> ID_DELCONTENEDOR</w:t>
+      </w:r>
+    </w:p>
+    <w:p/>
+    <w:p>
+      <w:r>
+        <w:t>10. P</w:t>
+      </w:r>
+      <w:r>
+        <w:t>ara borrar todos los contenedores</w:t>
+      </w:r>
+    </w:p>
+    <w:p>
+      <w:r>
+        <w:t xml:space="preserve">#docker container </w:t>
+      </w:r>
+      <w:proofErr w:type="spellStart"/>
+      <w:r>
+        <w:t>prune</w:t>
+      </w:r>
+      <w:proofErr w:type="spellEnd"/>
+    </w:p>
+    <w:p/>
+    <w:p>
+      <w:r>
+        <w:t>11. L</w:t>
+      </w:r>
+      <w:r>
+        <w:t>evantar entorno de Python</w:t>
+      </w:r>
+    </w:p>
+    <w:p>
+      <w:r>
+        <w:t xml:space="preserve">#descarga de </w:t>
+      </w:r>
+      <w:proofErr w:type="spellStart"/>
+      <w:r>
+        <w:t>jupyter</w:t>
+      </w:r>
+      <w:proofErr w:type="spellEnd"/>
+    </w:p>
+    <w:p>
+      <w:proofErr w:type="spellStart"/>
+      <w:r>
+        <w:t>docker</w:t>
+      </w:r>
+      <w:proofErr w:type="spellEnd"/>
+      <w:r>
+        <w:t xml:space="preserve"> </w:t>
+      </w:r>
+      <w:proofErr w:type="spellStart"/>
+      <w:r>
+        <w:t>pull</w:t>
+      </w:r>
+      <w:proofErr w:type="spellEnd"/>
+      <w:r>
+        <w:t xml:space="preserve"> </w:t>
+      </w:r>
+      <w:proofErr w:type="spellStart"/>
+      <w:r>
+        <w:t>jupyter</w:t>
+      </w:r>
+      <w:proofErr w:type="spellEnd"/>
+      <w:r>
+        <w:t>/base-notebook</w:t>
+      </w:r>
+    </w:p>
+    <w:p/>
+    <w:p>
+      <w:r>
         <w:drawing>
-          <wp:inline distT="0" distB="0" distL="0" distR="0" wp14:anchorId="199750DC" wp14:editId="3FD452F4">
-            <wp:extent cx="5943600" cy="3343275"/>
-            <wp:effectExtent l="0" t="0" r="0" b="9525"/>
-            <wp:docPr id="2" name="Imagen 2"/>
+          <wp:inline distT="0" distB="0" distL="0" distR="0" wp14:anchorId="6F843507" wp14:editId="3EEDB9EF">
+            <wp:extent cx="5943600" cy="3345180"/>
+            <wp:effectExtent l="0" t="0" r="0" b="7620"/>
+            <wp:docPr id="14" name="Imagen 14" descr="Captura de pantalla de computadora&#10;&#10;Descripción generada automáticamente"/>
             <wp:cNvGraphicFramePr>
               <a:graphicFrameLocks xmlns:a="http://schemas.openxmlformats.org/drawingml/2006/main" noChangeAspect="1"/>
             </wp:cNvGraphicFramePr>
@@ -60,11 +611,52 @@
               <a:graphicData uri="http://schemas.openxmlformats.org/drawingml/2006/picture">
                 <pic:pic xmlns:pic="http://schemas.openxmlformats.org/drawingml/2006/picture">
                   <pic:nvPicPr>
-                    <pic:cNvPr id="1" name=""/>
+                    <pic:cNvPr id="5" name="Imagen 5" descr="Captura de pantalla de computadora&#10;&#10;Descripción generada automáticamente"/>
                     <pic:cNvPicPr/>
                   </pic:nvPicPr>
                   <pic:blipFill>
                     <a:blip r:embed="rId5"/>
+                    <a:stretch>
+                      <a:fillRect/>
+                    </a:stretch>
+                  </pic:blipFill>
+                  <pic:spPr>
+                    <a:xfrm>
+                      <a:off x="0" y="0"/>
+                      <a:ext cx="5943600" cy="3345180"/>
+                    </a:xfrm>
+                    <a:prstGeom prst="rect">
+                      <a:avLst/>
+                    </a:prstGeom>
+                  </pic:spPr>
+                </pic:pic>
+              </a:graphicData>
+            </a:graphic>
+          </wp:inline>
+        </w:drawing>
+      </w:r>
+    </w:p>
+    <w:p/>
+    <w:p>
+      <w:r>
+        <w:lastRenderedPageBreak/>
+        <w:drawing>
+          <wp:inline distT="0" distB="0" distL="0" distR="0" wp14:anchorId="5A247697" wp14:editId="5C1D9343">
+            <wp:extent cx="5943600" cy="3343275"/>
+            <wp:effectExtent l="0" t="0" r="0" b="9525"/>
+            <wp:docPr id="15" name="Imagen 15" descr="Interfaz de usuario gráfica, Texto&#10;&#10;Descripción generada automáticamente"/>
+            <wp:cNvGraphicFramePr>
+              <a:graphicFrameLocks xmlns:a="http://schemas.openxmlformats.org/drawingml/2006/main" noChangeAspect="1"/>
+            </wp:cNvGraphicFramePr>
+            <a:graphic xmlns:a="http://schemas.openxmlformats.org/drawingml/2006/main">
+              <a:graphicData uri="http://schemas.openxmlformats.org/drawingml/2006/picture">
+                <pic:pic xmlns:pic="http://schemas.openxmlformats.org/drawingml/2006/picture">
+                  <pic:nvPicPr>
+                    <pic:cNvPr id="6" name="Imagen 6" descr="Interfaz de usuario gráfica, Texto&#10;&#10;Descripción generada automáticamente"/>
+                    <pic:cNvPicPr/>
+                  </pic:nvPicPr>
+                  <pic:blipFill>
+                    <a:blip r:embed="rId6"/>
                     <a:stretch>
                       <a:fillRect/>
                     </a:stretch>
@@ -86,16 +678,63 @@
       </w:r>
     </w:p>
     <w:p/>
-    <w:p/>
-    <w:p/>
-    <w:p>
-      <w:r>
-        <w:lastRenderedPageBreak/>
+    <w:p>
+      <w:r>
+        <w:t>12. M</w:t>
+      </w:r>
+      <w:r>
+        <w:t>apeo de puertos</w:t>
+      </w:r>
+    </w:p>
+    <w:p>
+      <w:pPr>
+        <w:rPr>
+          <w:lang w:val="en-US"/>
+        </w:rPr>
+      </w:pPr>
+      <w:r>
+        <w:rPr>
+          <w:lang w:val="en-US"/>
+        </w:rPr>
+        <w:t xml:space="preserve">docker run -p 8888:8888 </w:t>
+      </w:r>
+      <w:proofErr w:type="spellStart"/>
+      <w:r>
+        <w:rPr>
+          <w:lang w:val="en-US"/>
+        </w:rPr>
+        <w:t>jupyter</w:t>
+      </w:r>
+      <w:proofErr w:type="spellEnd"/>
+      <w:r>
+        <w:rPr>
+          <w:lang w:val="en-US"/>
+        </w:rPr>
+        <w:t>/base-notebook</w:t>
+      </w:r>
+    </w:p>
+    <w:p>
+      <w:pPr>
+        <w:rPr>
+          <w:lang w:val="en-US"/>
+        </w:rPr>
+      </w:pPr>
+    </w:p>
+    <w:p>
+      <w:pPr>
+        <w:rPr>
+          <w:lang w:val="en-US"/>
+        </w:rPr>
+      </w:pPr>
+      <w:r>
+        <w:rPr>
+          <w:lang w:val="en-US"/>
+        </w:rPr>
         <w:drawing>
-          <wp:inline distT="0" distB="0" distL="0" distR="0" wp14:anchorId="6F1329B3" wp14:editId="30A2D506">
-            <wp:extent cx="5943600" cy="3338830"/>
-            <wp:effectExtent l="0" t="0" r="0" b="0"/>
-            <wp:docPr id="3" name="Imagen 3" descr="Captura de pantalla de computadora&#10;&#10;Descripción generada automáticamente"/>
+          <wp:inline distT="0" distB="0" distL="0" distR="0" wp14:anchorId="48F78FE8" wp14:editId="6B024121">
+            <wp:extent cx="5943600" cy="3343275"/>
+            <wp:effectExtent l="0" t="0" r="0" b="9525"/>
+            <wp:docPr id="10" name="Imagen 10" descr="Captura de pantalla de computadora&#10;&#10;Descripción generada automáticamente"/>
             <wp:cNvGraphicFramePr>
               <a:graphicFrameLocks xmlns:a="http://schemas.openxmlformats.org/drawingml/2006/main" noChangeAspect="1"/>
             </wp:cNvGraphicFramePr>
@@ -103,150 +742,11 @@
               <a:graphicData uri="http://schemas.openxmlformats.org/drawingml/2006/picture">
                 <pic:pic xmlns:pic="http://schemas.openxmlformats.org/drawingml/2006/picture">
                   <pic:nvPicPr>
-                    <pic:cNvPr id="3" name="Imagen 3" descr="Captura de pantalla de computadora&#10;&#10;Descripción generada automáticamente"/>
-                    <pic:cNvPicPr/>
-                  </pic:nvPicPr>
-                  <pic:blipFill>
-                    <a:blip r:embed="rId6"/>
-                    <a:stretch>
-                      <a:fillRect/>
-                    </a:stretch>
-                  </pic:blipFill>
-                  <pic:spPr>
-                    <a:xfrm>
-                      <a:off x="0" y="0"/>
-                      <a:ext cx="5943600" cy="3338830"/>
-                    </a:xfrm>
-                    <a:prstGeom prst="rect">
-                      <a:avLst/>
-                    </a:prstGeom>
-                  </pic:spPr>
-                </pic:pic>
-              </a:graphicData>
-            </a:graphic>
-          </wp:inline>
-        </w:drawing>
-      </w:r>
-    </w:p>
-    <w:p/>
-    <w:p/>
-    <w:p/>
-    <w:p/>
-    <w:p/>
-    <w:p/>
-    <w:p/>
-    <w:p/>
-    <w:p/>
-    <w:p/>
-    <w:p/>
-    <w:p/>
-    <w:p/>
-    <w:p/>
-    <w:p/>
-    <w:p/>
-    <w:p/>
-    <w:p/>
-    <w:p>
-      <w:r>
-        <w:drawing>
-          <wp:inline distT="0" distB="0" distL="0" distR="0" wp14:anchorId="67E8A47E" wp14:editId="12ACE80C">
-            <wp:extent cx="5943600" cy="3338830"/>
-            <wp:effectExtent l="0" t="0" r="0" b="0"/>
-            <wp:docPr id="4" name="Imagen 4" descr="Captura de pantalla de computadora&#10;&#10;Descripción generada automáticamente"/>
-            <wp:cNvGraphicFramePr>
-              <a:graphicFrameLocks xmlns:a="http://schemas.openxmlformats.org/drawingml/2006/main" noChangeAspect="1"/>
-            </wp:cNvGraphicFramePr>
-            <a:graphic xmlns:a="http://schemas.openxmlformats.org/drawingml/2006/main">
-              <a:graphicData uri="http://schemas.openxmlformats.org/drawingml/2006/picture">
-                <pic:pic xmlns:pic="http://schemas.openxmlformats.org/drawingml/2006/picture">
-                  <pic:nvPicPr>
-                    <pic:cNvPr id="4" name="Imagen 4" descr="Captura de pantalla de computadora&#10;&#10;Descripción generada automáticamente"/>
+                    <pic:cNvPr id="10" name="Imagen 10" descr="Captura de pantalla de computadora&#10;&#10;Descripción generada automáticamente"/>
                     <pic:cNvPicPr/>
                   </pic:nvPicPr>
                   <pic:blipFill>
                     <a:blip r:embed="rId7"/>
-                    <a:stretch>
-                      <a:fillRect/>
-                    </a:stretch>
-                  </pic:blipFill>
-                  <pic:spPr>
-                    <a:xfrm>
-                      <a:off x="0" y="0"/>
-                      <a:ext cx="5943600" cy="3338830"/>
-                    </a:xfrm>
-                    <a:prstGeom prst="rect">
-                      <a:avLst/>
-                    </a:prstGeom>
-                  </pic:spPr>
-                </pic:pic>
-              </a:graphicData>
-            </a:graphic>
-          </wp:inline>
-        </w:drawing>
-      </w:r>
-    </w:p>
-    <w:p/>
-    <w:p/>
-    <w:p>
-      <w:r>
-        <w:drawing>
-          <wp:inline distT="0" distB="0" distL="0" distR="0" wp14:anchorId="5B6AE25B" wp14:editId="256F3DB0">
-            <wp:extent cx="5943600" cy="3345180"/>
-            <wp:effectExtent l="0" t="0" r="0" b="7620"/>
-            <wp:docPr id="5" name="Imagen 5" descr="Captura de pantalla de computadora&#10;&#10;Descripción generada automáticamente"/>
-            <wp:cNvGraphicFramePr>
-              <a:graphicFrameLocks xmlns:a="http://schemas.openxmlformats.org/drawingml/2006/main" noChangeAspect="1"/>
-            </wp:cNvGraphicFramePr>
-            <a:graphic xmlns:a="http://schemas.openxmlformats.org/drawingml/2006/main">
-              <a:graphicData uri="http://schemas.openxmlformats.org/drawingml/2006/picture">
-                <pic:pic xmlns:pic="http://schemas.openxmlformats.org/drawingml/2006/picture">
-                  <pic:nvPicPr>
-                    <pic:cNvPr id="5" name="Imagen 5" descr="Captura de pantalla de computadora&#10;&#10;Descripción generada automáticamente"/>
-                    <pic:cNvPicPr/>
-                  </pic:nvPicPr>
-                  <pic:blipFill>
-                    <a:blip r:embed="rId8"/>
-                    <a:stretch>
-                      <a:fillRect/>
-                    </a:stretch>
-                  </pic:blipFill>
-                  <pic:spPr>
-                    <a:xfrm>
-                      <a:off x="0" y="0"/>
-                      <a:ext cx="5943600" cy="3345180"/>
-                    </a:xfrm>
-                    <a:prstGeom prst="rect">
-                      <a:avLst/>
-                    </a:prstGeom>
-                  </pic:spPr>
-                </pic:pic>
-              </a:graphicData>
-            </a:graphic>
-          </wp:inline>
-        </w:drawing>
-      </w:r>
-    </w:p>
-    <w:p/>
-    <w:p/>
-    <w:p>
-      <w:r>
-        <w:drawing>
-          <wp:inline distT="0" distB="0" distL="0" distR="0" wp14:anchorId="147269F7" wp14:editId="6D22AE3D">
-            <wp:extent cx="5943600" cy="3343275"/>
-            <wp:effectExtent l="0" t="0" r="0" b="9525"/>
-            <wp:docPr id="6" name="Imagen 6" descr="Interfaz de usuario gráfica, Texto&#10;&#10;Descripción generada automáticamente"/>
-            <wp:cNvGraphicFramePr>
-              <a:graphicFrameLocks xmlns:a="http://schemas.openxmlformats.org/drawingml/2006/main" noChangeAspect="1"/>
-            </wp:cNvGraphicFramePr>
-            <a:graphic xmlns:a="http://schemas.openxmlformats.org/drawingml/2006/main">
-              <a:graphicData uri="http://schemas.openxmlformats.org/drawingml/2006/picture">
-                <pic:pic xmlns:pic="http://schemas.openxmlformats.org/drawingml/2006/picture">
-                  <pic:nvPicPr>
-                    <pic:cNvPr id="6" name="Imagen 6" descr="Interfaz de usuario gráfica, Texto&#10;&#10;Descripción generada automáticamente"/>
-                    <pic:cNvPicPr/>
-                  </pic:nvPicPr>
-                  <pic:blipFill>
-                    <a:blip r:embed="rId9"/>
                     <a:stretch>
                       <a:fillRect/>
                     </a:stretch>
@@ -267,304 +767,371 @@
         </w:drawing>
       </w:r>
     </w:p>
+    <w:p>
+      <w:r>
+        <w:t xml:space="preserve">13. </w:t>
+      </w:r>
+      <w:r>
+        <w:t>Con eso se genera el acceso para usarse en un navegador, con !</w:t>
+      </w:r>
+      <w:proofErr w:type="spellStart"/>
+      <w:r>
+        <w:t>python</w:t>
+      </w:r>
+      <w:proofErr w:type="spellEnd"/>
+      <w:r>
+        <w:t xml:space="preserve"> --</w:t>
+      </w:r>
+      <w:proofErr w:type="spellStart"/>
+      <w:r>
+        <w:t>version</w:t>
+      </w:r>
+      <w:proofErr w:type="spellEnd"/>
+      <w:r>
+        <w:t xml:space="preserve"> se muestra la versión de </w:t>
+      </w:r>
+      <w:proofErr w:type="spellStart"/>
+      <w:r>
+        <w:t>python</w:t>
+      </w:r>
+      <w:proofErr w:type="spellEnd"/>
+    </w:p>
     <w:p/>
-    <w:p/>
-    <w:p/>
-    <w:p/>
-    <w:p/>
-    <w:p/>
-    <w:p/>
-    <w:p/>
-    <w:p>
-      <w:r>
+    <w:p>
+      <w:r>
+        <w:t xml:space="preserve">14. </w:t>
+      </w:r>
+      <w:r>
+        <w:t>crear una red para usar varias aplicaciones</w:t>
+      </w:r>
+    </w:p>
+    <w:p>
+      <w:pPr>
+        <w:rPr>
+          <w:lang w:val="en-US"/>
+        </w:rPr>
+      </w:pPr>
+      <w:r>
+        <w:rPr>
+          <w:lang w:val="en-US"/>
+        </w:rPr>
+        <w:lastRenderedPageBreak/>
+        <w:t xml:space="preserve">docker network create --driver bridge </w:t>
+      </w:r>
+      <w:proofErr w:type="spellStart"/>
+      <w:r>
+        <w:rPr>
+          <w:lang w:val="en-US"/>
+        </w:rPr>
+        <w:t>my_test_network</w:t>
+      </w:r>
+      <w:proofErr w:type="spellEnd"/>
+      <w:r>
+        <w:rPr>
+          <w:lang w:val="en-US"/>
+        </w:rPr>
+        <w:t xml:space="preserve"> #e5ed66c40749102e08a80614b00d7d33cd17718f9a5d9b68a8324c2cfdc91fbb</w:t>
+      </w:r>
+    </w:p>
+    <w:p>
+      <w:pPr>
+        <w:rPr>
+          <w:lang w:val="en-US"/>
+        </w:rPr>
+      </w:pPr>
+    </w:p>
+    <w:p>
+      <w:pPr>
+        <w:rPr>
+          <w:lang w:val="en-US"/>
+        </w:rPr>
+      </w:pPr>
+      <w:r>
+        <w:rPr>
+          <w:lang w:val="en-US"/>
+        </w:rPr>
+        <w:t xml:space="preserve">15. </w:t>
+      </w:r>
+      <w:proofErr w:type="spellStart"/>
+      <w:r>
+        <w:rPr>
+          <w:lang w:val="en-US"/>
+        </w:rPr>
+        <w:t>instalr</w:t>
+      </w:r>
+      <w:proofErr w:type="spellEnd"/>
+      <w:r>
+        <w:rPr>
+          <w:lang w:val="en-US"/>
+        </w:rPr>
+        <w:t xml:space="preserve"> </w:t>
+      </w:r>
+      <w:proofErr w:type="spellStart"/>
+      <w:r>
+        <w:rPr>
+          <w:lang w:val="en-US"/>
+        </w:rPr>
+        <w:t>mysql</w:t>
+      </w:r>
+      <w:proofErr w:type="spellEnd"/>
+    </w:p>
+    <w:p>
+      <w:pPr>
+        <w:rPr>
+          <w:lang w:val="en-US"/>
+        </w:rPr>
+      </w:pPr>
+      <w:r>
+        <w:rPr>
+          <w:lang w:val="en-US"/>
+        </w:rPr>
+        <w:t xml:space="preserve">docker run -it --network </w:t>
+      </w:r>
+      <w:proofErr w:type="spellStart"/>
+      <w:r>
+        <w:rPr>
+          <w:lang w:val="en-US"/>
+        </w:rPr>
+        <w:t>my_test_network</w:t>
+      </w:r>
+      <w:proofErr w:type="spellEnd"/>
+      <w:r>
+        <w:rPr>
+          <w:lang w:val="en-US"/>
+        </w:rPr>
+        <w:t xml:space="preserve"> -e "MYSQL_ROOT_PASSWORD=root123" -e "MYSQL_DATABASE=test" -e "MYSQL_USER=test" -e "MYSQL_PASSWORD=test123" -p 3366:3366 mysql:5.7.35</w:t>
+      </w:r>
+    </w:p>
+    <w:p>
+      <w:pPr>
+        <w:rPr>
+          <w:lang w:val="en-US"/>
+        </w:rPr>
+      </w:pPr>
+    </w:p>
+    <w:p>
+      <w:r>
+        <w:t xml:space="preserve">16. </w:t>
+      </w:r>
+      <w:r>
+        <w:t xml:space="preserve">Hacer que </w:t>
+      </w:r>
+      <w:proofErr w:type="spellStart"/>
+      <w:r>
+        <w:t>jupyter</w:t>
+      </w:r>
+      <w:proofErr w:type="spellEnd"/>
+      <w:r>
+        <w:t xml:space="preserve"> corra en la red </w:t>
+      </w:r>
+      <w:proofErr w:type="spellStart"/>
+      <w:r>
+        <w:t>recien</w:t>
+      </w:r>
+      <w:proofErr w:type="spellEnd"/>
+      <w:r>
+        <w:t xml:space="preserve"> creada</w:t>
+      </w:r>
+    </w:p>
+    <w:p>
+      <w:pPr>
+        <w:rPr>
+          <w:lang w:val="en-US"/>
+        </w:rPr>
+      </w:pPr>
+      <w:r>
+        <w:rPr>
+          <w:lang w:val="en-US"/>
+        </w:rPr>
+        <w:t xml:space="preserve">docker run -p 8888:8888 --network </w:t>
+      </w:r>
+      <w:proofErr w:type="spellStart"/>
+      <w:r>
+        <w:rPr>
+          <w:lang w:val="en-US"/>
+        </w:rPr>
+        <w:t>my_test_network</w:t>
+      </w:r>
+      <w:proofErr w:type="spellEnd"/>
+      <w:r>
+        <w:rPr>
+          <w:lang w:val="en-US"/>
+        </w:rPr>
+        <w:t xml:space="preserve"> </w:t>
+      </w:r>
+      <w:proofErr w:type="spellStart"/>
+      <w:r>
+        <w:rPr>
+          <w:lang w:val="en-US"/>
+        </w:rPr>
+        <w:t>jupyter</w:t>
+      </w:r>
+      <w:proofErr w:type="spellEnd"/>
+      <w:r>
+        <w:rPr>
+          <w:lang w:val="en-US"/>
+        </w:rPr>
+        <w:t>/base-notebook</w:t>
+      </w:r>
+    </w:p>
+    <w:p>
+      <w:pPr>
+        <w:rPr>
+          <w:lang w:val="en-US"/>
+        </w:rPr>
+      </w:pPr>
+    </w:p>
+    <w:p>
+      <w:r>
+        <w:t xml:space="preserve">17. </w:t>
+      </w:r>
+      <w:r>
+        <w:t xml:space="preserve">contenedor de </w:t>
+      </w:r>
+      <w:proofErr w:type="spellStart"/>
+      <w:r>
+        <w:t>jupyter</w:t>
+      </w:r>
+      <w:proofErr w:type="spellEnd"/>
+      <w:r>
+        <w:t xml:space="preserve"> para instalar </w:t>
+      </w:r>
+      <w:proofErr w:type="spellStart"/>
+      <w:r>
+        <w:t>librerira</w:t>
+      </w:r>
+      <w:proofErr w:type="spellEnd"/>
+    </w:p>
+    <w:p>
+      <w:pPr>
+        <w:rPr>
+          <w:lang w:val="en-US"/>
+        </w:rPr>
+      </w:pPr>
+      <w:r>
+        <w:rPr>
+          <w:lang w:val="en-US"/>
+        </w:rPr>
+        <w:t xml:space="preserve">docker exec -it </w:t>
+      </w:r>
+      <w:proofErr w:type="spellStart"/>
+      <w:r>
+        <w:rPr>
+          <w:lang w:val="en-US"/>
+        </w:rPr>
+        <w:t>gracious_hypatia</w:t>
+      </w:r>
+      <w:proofErr w:type="spellEnd"/>
+      <w:r>
+        <w:rPr>
+          <w:lang w:val="en-US"/>
+        </w:rPr>
+        <w:t xml:space="preserve"> </w:t>
+      </w:r>
+      <w:proofErr w:type="spellStart"/>
+      <w:r>
+        <w:rPr>
+          <w:lang w:val="en-US"/>
+        </w:rPr>
+        <w:t>sh</w:t>
+      </w:r>
+      <w:proofErr w:type="spellEnd"/>
+    </w:p>
+    <w:p>
+      <w:pPr>
+        <w:rPr>
+          <w:lang w:val="en-US"/>
+        </w:rPr>
+      </w:pPr>
+    </w:p>
+    <w:p>
+      <w:pPr>
+        <w:rPr>
+          <w:lang w:val="en-US"/>
+        </w:rPr>
+      </w:pPr>
+      <w:r>
+        <w:rPr>
+          <w:lang w:val="en-US"/>
+        </w:rPr>
+        <w:t xml:space="preserve">18. </w:t>
+      </w:r>
+      <w:proofErr w:type="spellStart"/>
+      <w:r>
+        <w:rPr>
+          <w:lang w:val="en-US"/>
+        </w:rPr>
+        <w:t>Inspeccionar</w:t>
+      </w:r>
+      <w:proofErr w:type="spellEnd"/>
+      <w:r>
+        <w:rPr>
+          <w:lang w:val="en-US"/>
+        </w:rPr>
+        <w:t xml:space="preserve"> la red</w:t>
+      </w:r>
+    </w:p>
+    <w:p>
+      <w:pPr>
+        <w:rPr>
+          <w:lang w:val="en-US"/>
+        </w:rPr>
+      </w:pPr>
+      <w:r>
+        <w:rPr>
+          <w:lang w:val="en-US"/>
+        </w:rPr>
+        <w:t xml:space="preserve">docker inspect network </w:t>
+      </w:r>
+      <w:proofErr w:type="spellStart"/>
+      <w:r>
+        <w:rPr>
+          <w:lang w:val="en-US"/>
+        </w:rPr>
+        <w:t>my_test_network</w:t>
+      </w:r>
+      <w:proofErr w:type="spellEnd"/>
+    </w:p>
+    <w:p>
+      <w:pPr>
+        <w:rPr>
+          <w:lang w:val="en-US"/>
+        </w:rPr>
+      </w:pPr>
+    </w:p>
+    <w:p>
+      <w:pPr>
+        <w:rPr>
+          <w:lang w:val="en-US"/>
+        </w:rPr>
+      </w:pPr>
+    </w:p>
+    <w:p>
+      <w:pPr>
+        <w:rPr>
+          <w:lang w:val="en-US"/>
+        </w:rPr>
+      </w:pPr>
+    </w:p>
+    <w:p>
+      <w:pPr>
+        <w:rPr>
+          <w:lang w:val="en-US"/>
+        </w:rPr>
+      </w:pPr>
+    </w:p>
+    <w:p>
+      <w:pPr>
+        <w:rPr>
+          <w:lang w:val="en-US"/>
+        </w:rPr>
+      </w:pPr>
+      <w:r>
+        <w:rPr>
+          <w:lang w:val="en-US"/>
+        </w:rPr>
         <w:drawing>
-          <wp:inline distT="0" distB="0" distL="0" distR="0" wp14:anchorId="5443A694" wp14:editId="5FFF3D31">
-            <wp:extent cx="5943600" cy="1312545"/>
-            <wp:effectExtent l="0" t="0" r="0" b="1905"/>
-            <wp:docPr id="7" name="Imagen 7" descr="Captura de pantalla de computadora&#10;&#10;Descripción generada automáticamente"/>
-            <wp:cNvGraphicFramePr>
-              <a:graphicFrameLocks xmlns:a="http://schemas.openxmlformats.org/drawingml/2006/main" noChangeAspect="1"/>
-            </wp:cNvGraphicFramePr>
-            <a:graphic xmlns:a="http://schemas.openxmlformats.org/drawingml/2006/main">
-              <a:graphicData uri="http://schemas.openxmlformats.org/drawingml/2006/picture">
-                <pic:pic xmlns:pic="http://schemas.openxmlformats.org/drawingml/2006/picture">
-                  <pic:nvPicPr>
-                    <pic:cNvPr id="7" name="Imagen 7" descr="Captura de pantalla de computadora&#10;&#10;Descripción generada automáticamente"/>
-                    <pic:cNvPicPr/>
-                  </pic:nvPicPr>
-                  <pic:blipFill>
-                    <a:blip r:embed="rId10"/>
-                    <a:stretch>
-                      <a:fillRect/>
-                    </a:stretch>
-                  </pic:blipFill>
-                  <pic:spPr>
-                    <a:xfrm>
-                      <a:off x="0" y="0"/>
-                      <a:ext cx="5943600" cy="1312545"/>
-                    </a:xfrm>
-                    <a:prstGeom prst="rect">
-                      <a:avLst/>
-                    </a:prstGeom>
-                  </pic:spPr>
-                </pic:pic>
-              </a:graphicData>
-            </a:graphic>
-          </wp:inline>
-        </w:drawing>
-      </w:r>
-    </w:p>
-    <w:p/>
-    <w:p/>
-    <w:p/>
-    <w:p/>
-    <w:p>
-      <w:r>
-        <w:drawing>
-          <wp:inline distT="0" distB="0" distL="0" distR="0" wp14:anchorId="39ACEE61" wp14:editId="2B875F76">
-            <wp:extent cx="5943600" cy="1619885"/>
-            <wp:effectExtent l="0" t="0" r="0" b="0"/>
-            <wp:docPr id="8" name="Imagen 8"/>
-            <wp:cNvGraphicFramePr>
-              <a:graphicFrameLocks xmlns:a="http://schemas.openxmlformats.org/drawingml/2006/main" noChangeAspect="1"/>
-            </wp:cNvGraphicFramePr>
-            <a:graphic xmlns:a="http://schemas.openxmlformats.org/drawingml/2006/main">
-              <a:graphicData uri="http://schemas.openxmlformats.org/drawingml/2006/picture">
-                <pic:pic xmlns:pic="http://schemas.openxmlformats.org/drawingml/2006/picture">
-                  <pic:nvPicPr>
-                    <pic:cNvPr id="1" name=""/>
-                    <pic:cNvPicPr/>
-                  </pic:nvPicPr>
-                  <pic:blipFill>
-                    <a:blip r:embed="rId11"/>
-                    <a:stretch>
-                      <a:fillRect/>
-                    </a:stretch>
-                  </pic:blipFill>
-                  <pic:spPr>
-                    <a:xfrm>
-                      <a:off x="0" y="0"/>
-                      <a:ext cx="5943600" cy="1619885"/>
-                    </a:xfrm>
-                    <a:prstGeom prst="rect">
-                      <a:avLst/>
-                    </a:prstGeom>
-                  </pic:spPr>
-                </pic:pic>
-              </a:graphicData>
-            </a:graphic>
-          </wp:inline>
-        </w:drawing>
-      </w:r>
-    </w:p>
-    <w:p/>
-    <w:p/>
-    <w:p>
-      <w:pPr>
-        <w:rPr>
-          <w:lang w:val="en-US"/>
-        </w:rPr>
-      </w:pPr>
-      <w:r>
-        <w:rPr>
-          <w:lang w:val="en-US"/>
-        </w:rPr>
-        <w:drawing>
-          <wp:inline distT="0" distB="0" distL="0" distR="0" wp14:anchorId="4485B0DC" wp14:editId="697F44DE">
-            <wp:extent cx="5943600" cy="3343275"/>
-            <wp:effectExtent l="0" t="0" r="0" b="9525"/>
-            <wp:docPr id="9" name="Imagen 9" descr="Texto&#10;&#10;Descripción generada automáticamente"/>
-            <wp:cNvGraphicFramePr>
-              <a:graphicFrameLocks xmlns:a="http://schemas.openxmlformats.org/drawingml/2006/main" noChangeAspect="1"/>
-            </wp:cNvGraphicFramePr>
-            <a:graphic xmlns:a="http://schemas.openxmlformats.org/drawingml/2006/main">
-              <a:graphicData uri="http://schemas.openxmlformats.org/drawingml/2006/picture">
-                <pic:pic xmlns:pic="http://schemas.openxmlformats.org/drawingml/2006/picture">
-                  <pic:nvPicPr>
-                    <pic:cNvPr id="9" name="Imagen 9" descr="Texto&#10;&#10;Descripción generada automáticamente"/>
-                    <pic:cNvPicPr/>
-                  </pic:nvPicPr>
-                  <pic:blipFill>
-                    <a:blip r:embed="rId12"/>
-                    <a:stretch>
-                      <a:fillRect/>
-                    </a:stretch>
-                  </pic:blipFill>
-                  <pic:spPr>
-                    <a:xfrm>
-                      <a:off x="0" y="0"/>
-                      <a:ext cx="5943600" cy="3343275"/>
-                    </a:xfrm>
-                    <a:prstGeom prst="rect">
-                      <a:avLst/>
-                    </a:prstGeom>
-                  </pic:spPr>
-                </pic:pic>
-              </a:graphicData>
-            </a:graphic>
-          </wp:inline>
-        </w:drawing>
-      </w:r>
-    </w:p>
-    <w:p>
-      <w:pPr>
-        <w:rPr>
-          <w:lang w:val="en-US"/>
-        </w:rPr>
-      </w:pPr>
-    </w:p>
-    <w:p>
-      <w:pPr>
-        <w:rPr>
-          <w:lang w:val="en-US"/>
-        </w:rPr>
-      </w:pPr>
-    </w:p>
-    <w:p>
-      <w:pPr>
-        <w:rPr>
-          <w:lang w:val="en-US"/>
-        </w:rPr>
-      </w:pPr>
-    </w:p>
-    <w:p>
-      <w:pPr>
-        <w:rPr>
-          <w:lang w:val="en-US"/>
-        </w:rPr>
-      </w:pPr>
-    </w:p>
-    <w:p>
-      <w:pPr>
-        <w:rPr>
-          <w:lang w:val="en-US"/>
-        </w:rPr>
-      </w:pPr>
-    </w:p>
-    <w:p>
-      <w:pPr>
-        <w:rPr>
-          <w:lang w:val="en-US"/>
-        </w:rPr>
-      </w:pPr>
-    </w:p>
-    <w:p>
-      <w:pPr>
-        <w:rPr>
-          <w:lang w:val="en-US"/>
-        </w:rPr>
-      </w:pPr>
-    </w:p>
-    <w:p>
-      <w:pPr>
-        <w:rPr>
-          <w:lang w:val="en-US"/>
-        </w:rPr>
-      </w:pPr>
-      <w:r>
-        <w:rPr>
-          <w:lang w:val="en-US"/>
-        </w:rPr>
-        <w:lastRenderedPageBreak/>
-        <w:drawing>
-          <wp:inline distT="0" distB="0" distL="0" distR="0" wp14:anchorId="612BD017" wp14:editId="0CC775D1">
-            <wp:extent cx="5943600" cy="3343275"/>
-            <wp:effectExtent l="0" t="0" r="0" b="9525"/>
-            <wp:docPr id="10" name="Imagen 10" descr="Captura de pantalla de computadora&#10;&#10;Descripción generada automáticamente"/>
-            <wp:cNvGraphicFramePr>
-              <a:graphicFrameLocks xmlns:a="http://schemas.openxmlformats.org/drawingml/2006/main" noChangeAspect="1"/>
-            </wp:cNvGraphicFramePr>
-            <a:graphic xmlns:a="http://schemas.openxmlformats.org/drawingml/2006/main">
-              <a:graphicData uri="http://schemas.openxmlformats.org/drawingml/2006/picture">
-                <pic:pic xmlns:pic="http://schemas.openxmlformats.org/drawingml/2006/picture">
-                  <pic:nvPicPr>
-                    <pic:cNvPr id="10" name="Imagen 10" descr="Captura de pantalla de computadora&#10;&#10;Descripción generada automáticamente"/>
-                    <pic:cNvPicPr/>
-                  </pic:nvPicPr>
-                  <pic:blipFill>
-                    <a:blip r:embed="rId13"/>
-                    <a:stretch>
-                      <a:fillRect/>
-                    </a:stretch>
-                  </pic:blipFill>
-                  <pic:spPr>
-                    <a:xfrm>
-                      <a:off x="0" y="0"/>
-                      <a:ext cx="5943600" cy="3343275"/>
-                    </a:xfrm>
-                    <a:prstGeom prst="rect">
-                      <a:avLst/>
-                    </a:prstGeom>
-                  </pic:spPr>
-                </pic:pic>
-              </a:graphicData>
-            </a:graphic>
-          </wp:inline>
-        </w:drawing>
-      </w:r>
-    </w:p>
-    <w:p>
-      <w:pPr>
-        <w:rPr>
-          <w:lang w:val="en-US"/>
-        </w:rPr>
-      </w:pPr>
-    </w:p>
-    <w:p>
-      <w:pPr>
-        <w:rPr>
-          <w:lang w:val="en-US"/>
-        </w:rPr>
-      </w:pPr>
-    </w:p>
-    <w:p>
-      <w:pPr>
-        <w:rPr>
-          <w:lang w:val="en-US"/>
-        </w:rPr>
-      </w:pPr>
-    </w:p>
-    <w:p>
-      <w:pPr>
-        <w:rPr>
-          <w:lang w:val="en-US"/>
-        </w:rPr>
-      </w:pPr>
-    </w:p>
-    <w:p>
-      <w:pPr>
-        <w:rPr>
-          <w:lang w:val="en-US"/>
-        </w:rPr>
-      </w:pPr>
-    </w:p>
-    <w:p>
-      <w:pPr>
-        <w:rPr>
-          <w:lang w:val="en-US"/>
-        </w:rPr>
-      </w:pPr>
-    </w:p>
-    <w:p>
-      <w:pPr>
-        <w:rPr>
-          <w:lang w:val="en-US"/>
-        </w:rPr>
-      </w:pPr>
-    </w:p>
-    <w:p>
-      <w:pPr>
-        <w:rPr>
-          <w:lang w:val="en-US"/>
-        </w:rPr>
-      </w:pPr>
-      <w:r>
-        <w:rPr>
-          <w:lang w:val="en-US"/>
-        </w:rPr>
-        <w:lastRenderedPageBreak/>
-        <w:drawing>
-          <wp:inline distT="0" distB="0" distL="0" distR="0" wp14:anchorId="056E4219" wp14:editId="6E396A77">
+          <wp:inline distT="0" distB="0" distL="0" distR="0" wp14:anchorId="2339C37C" wp14:editId="076BD464">
             <wp:extent cx="5943600" cy="3333750"/>
             <wp:effectExtent l="0" t="0" r="0" b="0"/>
             <wp:docPr id="11" name="Imagen 11" descr="Captura de pantalla de computadora&#10;&#10;Descripción generada automáticamente"/>
@@ -579,7 +1146,7 @@
                     <pic:cNvPicPr/>
                   </pic:nvPicPr>
                   <pic:blipFill>
-                    <a:blip r:embed="rId14"/>
+                    <a:blip r:embed="rId8"/>
                     <a:stretch>
                       <a:fillRect/>
                     </a:stretch>
@@ -634,46 +1201,20 @@
           <w:lang w:val="en-US"/>
         </w:rPr>
       </w:pPr>
-      <w:r>
-        <w:rPr>
-          <w:lang w:val="en-US"/>
-        </w:rPr>
-        <w:drawing>
-          <wp:inline distT="0" distB="0" distL="0" distR="0" wp14:anchorId="61EB58EA" wp14:editId="4CA0E28A">
-            <wp:extent cx="5943600" cy="3343275"/>
-            <wp:effectExtent l="0" t="0" r="0" b="9525"/>
-            <wp:docPr id="12" name="Imagen 12" descr="Una captura de pantalla de una computadora&#10;&#10;Descripción generada automáticamente"/>
-            <wp:cNvGraphicFramePr>
-              <a:graphicFrameLocks xmlns:a="http://schemas.openxmlformats.org/drawingml/2006/main" noChangeAspect="1"/>
-            </wp:cNvGraphicFramePr>
-            <a:graphic xmlns:a="http://schemas.openxmlformats.org/drawingml/2006/main">
-              <a:graphicData uri="http://schemas.openxmlformats.org/drawingml/2006/picture">
-                <pic:pic xmlns:pic="http://schemas.openxmlformats.org/drawingml/2006/picture">
-                  <pic:nvPicPr>
-                    <pic:cNvPr id="12" name="Imagen 12" descr="Una captura de pantalla de una computadora&#10;&#10;Descripción generada automáticamente"/>
-                    <pic:cNvPicPr/>
-                  </pic:nvPicPr>
-                  <pic:blipFill>
-                    <a:blip r:embed="rId15"/>
-                    <a:stretch>
-                      <a:fillRect/>
-                    </a:stretch>
-                  </pic:blipFill>
-                  <pic:spPr>
-                    <a:xfrm>
-                      <a:off x="0" y="0"/>
-                      <a:ext cx="5943600" cy="3343275"/>
-                    </a:xfrm>
-                    <a:prstGeom prst="rect">
-                      <a:avLst/>
-                    </a:prstGeom>
-                  </pic:spPr>
-                </pic:pic>
-              </a:graphicData>
-            </a:graphic>
-          </wp:inline>
-        </w:drawing>
-      </w:r>
+    </w:p>
+    <w:p>
+      <w:pPr>
+        <w:rPr>
+          <w:lang w:val="en-US"/>
+        </w:rPr>
+      </w:pPr>
+    </w:p>
+    <w:p>
+      <w:pPr>
+        <w:rPr>
+          <w:lang w:val="en-US"/>
+        </w:rPr>
+      </w:pPr>
     </w:p>
     <w:p>
       <w:pPr>
@@ -715,7 +1256,7 @@
                     <pic:cNvPicPr/>
                   </pic:nvPicPr>
                   <pic:blipFill>
-                    <a:blip r:embed="rId16"/>
+                    <a:blip r:embed="rId9"/>
                     <a:stretch>
                       <a:fillRect/>
                     </a:stretch>
@@ -1144,6 +1685,14 @@
   <w:style w:type="paragraph" w:default="1" w:styleId="Normal">
     <w:name w:val="Normal"/>
     <w:qFormat/>
+    <w:rsid w:val="00CF1CC0"/>
+    <w:pPr>
+      <w:spacing w:after="0"/>
+      <w:jc w:val="both"/>
+    </w:pPr>
+    <w:rPr>
+      <w:rFonts w:ascii="Arial" w:hAnsi="Arial"/>
+    </w:rPr>
   </w:style>
   <w:style w:type="character" w:default="1" w:styleId="Fuentedeprrafopredeter">
     <w:name w:val="Default Paragraph Font"/>
